--- a/criterions/撰写规范（大理类）.docx
+++ b/criterions/撰写规范（大理类）.docx
@@ -27,6 +27,8 @@
           <w:szCs w:val="36"/>
         </w:rPr>
       </w:pPr>
+      <w:bookmarkStart w:id="0" w:name="_GoBack"/>
+      <w:bookmarkEnd w:id="0"/>
       <w:r>
         <w:rPr>
           <w:rFonts w:hint="eastAsia" w:ascii="方正小标宋简体" w:hAnsi="方正小标宋简体" w:eastAsia="方正小标宋简体" w:cs="方正小标宋简体"/>
@@ -252,6 +254,9 @@
         </w:rPr>
       </w:pPr>
       <w:r>
+        <w:rPr>
+          <w:lang/>
+        </w:rPr>
         <mc:AlternateContent>
           <mc:Choice Requires="wps">
             <w:drawing>
@@ -313,6 +318,9 @@
         </mc:AlternateContent>
       </w:r>
       <w:r>
+        <w:rPr>
+          <w:lang/>
+        </w:rPr>
         <mc:AlternateContent>
           <mc:Choice Requires="wps">
             <w:drawing>
@@ -728,6 +736,9 @@
         </w:rPr>
       </w:pPr>
       <w:r>
+        <w:rPr>
+          <w:lang/>
+        </w:rPr>
         <mc:AlternateContent>
           <mc:Choice Requires="wps">
             <w:drawing>
@@ -850,6 +861,7 @@
       <w:r>
         <w:rPr>
           <w:sz w:val="22"/>
+          <w:lang/>
         </w:rPr>
         <mc:AlternateContent>
           <mc:Choice Requires="wpg">
@@ -892,7 +904,7 @@
                         </wpg:grpSpPr>
                         <wps:wsp>
                           <wps:cNvPr id="4" name="直线 171"/>
-                          <wps:cNvCnPr/>
+                          <wps:cNvSpPr/>
                           <wps:spPr>
                             <a:xfrm>
                               <a:off x="6792" y="12494"/>
@@ -925,7 +937,7 @@
                           </wpg:grpSpPr>
                           <wps:wsp>
                             <wps:cNvPr id="5" name="直线 164"/>
-                            <wps:cNvCnPr/>
+                            <wps:cNvSpPr/>
                             <wps:spPr>
                               <a:xfrm>
                                 <a:off x="8559" y="9765"/>
@@ -1286,7 +1298,7 @@
                             </wps:wsp>
                             <wps:wsp>
                               <wps:cNvPr id="10" name="直线 148"/>
-                              <wps:cNvCnPr/>
+                              <wps:cNvSpPr/>
                               <wps:spPr>
                                 <a:xfrm>
                                   <a:off x="5007" y="8594"/>
@@ -1308,7 +1320,7 @@
                             </wps:wsp>
                             <wps:wsp>
                               <wps:cNvPr id="11" name="直线 149"/>
-                              <wps:cNvCnPr/>
+                              <wps:cNvSpPr/>
                               <wps:spPr>
                                 <a:xfrm>
                                   <a:off x="5217" y="8594"/>
@@ -1330,7 +1342,7 @@
                             </wps:wsp>
                             <wps:wsp>
                               <wps:cNvPr id="12" name="直线 150"/>
-                              <wps:cNvCnPr/>
+                              <wps:cNvSpPr/>
                               <wps:spPr>
                                 <a:xfrm>
                                   <a:off x="5211" y="11985"/>
@@ -1352,7 +1364,7 @@
                             </wps:wsp>
                             <wps:wsp>
                               <wps:cNvPr id="13" name="直线 151"/>
-                              <wps:cNvCnPr/>
+                              <wps:cNvSpPr/>
                               <wps:spPr>
                                 <a:xfrm>
                                   <a:off x="6006" y="8594"/>
@@ -1374,7 +1386,7 @@
                             </wps:wsp>
                             <wps:wsp>
                               <wps:cNvPr id="14" name="直线 152"/>
-                              <wps:cNvCnPr/>
+                              <wps:cNvSpPr/>
                               <wps:spPr>
                                 <a:xfrm>
                                   <a:off x="6027" y="8906"/>
@@ -1396,7 +1408,7 @@
                             </wps:wsp>
                             <wps:wsp>
                               <wps:cNvPr id="15" name="直线 153"/>
-                              <wps:cNvCnPr/>
+                              <wps:cNvSpPr/>
                               <wps:spPr>
                                 <a:xfrm>
                                   <a:off x="6027" y="9279"/>
@@ -1418,7 +1430,7 @@
                             </wps:wsp>
                             <wps:wsp>
                               <wps:cNvPr id="16" name="直线 154"/>
-                              <wps:cNvCnPr/>
+                              <wps:cNvSpPr/>
                               <wps:spPr>
                                 <a:xfrm>
                                   <a:off x="6027" y="9609"/>
@@ -1440,7 +1452,7 @@
                             </wps:wsp>
                             <wps:wsp>
                               <wps:cNvPr id="17" name="直线 155"/>
-                              <wps:cNvCnPr/>
+                              <wps:cNvSpPr/>
                               <wps:spPr>
                                 <a:xfrm>
                                   <a:off x="6027" y="9906"/>
@@ -1562,7 +1574,7 @@
                             </wps:wsp>
                             <wps:wsp>
                               <wps:cNvPr id="19" name="直线 157"/>
-                              <wps:cNvCnPr/>
+                              <wps:cNvSpPr/>
                               <wps:spPr>
                                 <a:xfrm>
                                   <a:off x="7011" y="9279"/>
@@ -1584,7 +1596,7 @@
                             </wps:wsp>
                             <wps:wsp>
                               <wps:cNvPr id="20" name="直线 158"/>
-                              <wps:cNvCnPr/>
+                              <wps:cNvSpPr/>
                               <wps:spPr>
                                 <a:xfrm>
                                   <a:off x="7260" y="9294"/>
@@ -1606,7 +1618,7 @@
                             </wps:wsp>
                             <wps:wsp>
                               <wps:cNvPr id="21" name="直线 159"/>
-                              <wps:cNvCnPr/>
+                              <wps:cNvSpPr/>
                               <wps:spPr>
                                 <a:xfrm>
                                   <a:off x="7281" y="9606"/>
@@ -1628,7 +1640,7 @@
                             </wps:wsp>
                             <wps:wsp>
                               <wps:cNvPr id="22" name="直线 160"/>
-                              <wps:cNvCnPr/>
+                              <wps:cNvSpPr/>
                               <wps:spPr>
                                 <a:xfrm>
                                   <a:off x="7281" y="9977"/>
@@ -1650,7 +1662,7 @@
                             </wps:wsp>
                             <wps:wsp>
                               <wps:cNvPr id="23" name="直线 161"/>
-                              <wps:cNvCnPr/>
+                              <wps:cNvSpPr/>
                               <wps:spPr>
                                 <a:xfrm>
                                   <a:off x="7281" y="10307"/>
@@ -1754,7 +1766,7 @@
                             </wps:wsp>
                             <wps:wsp>
                               <wps:cNvPr id="25" name="直线 163"/>
-                              <wps:cNvCnPr/>
+                              <wps:cNvSpPr/>
                               <wps:spPr>
                                 <a:xfrm>
                                   <a:off x="8310" y="9750"/>
@@ -1776,7 +1788,7 @@
                             </wps:wsp>
                             <wps:wsp>
                               <wps:cNvPr id="26" name="直线 165"/>
-                              <wps:cNvCnPr/>
+                              <wps:cNvSpPr/>
                               <wps:spPr>
                                 <a:xfrm>
                                   <a:off x="8580" y="10076"/>
@@ -1798,7 +1810,7 @@
                             </wps:wsp>
                             <wps:wsp>
                               <wps:cNvPr id="27" name="直线 166"/>
-                              <wps:cNvCnPr/>
+                              <wps:cNvSpPr/>
                               <wps:spPr>
                                 <a:xfrm>
                                   <a:off x="8565" y="10763"/>
@@ -1820,7 +1832,7 @@
                             </wps:wsp>
                             <wps:wsp>
                               <wps:cNvPr id="28" name="直线 167"/>
-                              <wps:cNvCnPr/>
+                              <wps:cNvSpPr/>
                               <wps:spPr>
                                 <a:xfrm>
                                   <a:off x="8580" y="10436"/>
@@ -1928,7 +1940,7 @@
                             </wps:wsp>
                             <wps:wsp>
                               <wps:cNvPr id="30" name="直线 169"/>
-                              <wps:cNvCnPr/>
+                              <wps:cNvSpPr/>
                               <wps:spPr>
                                 <a:xfrm>
                                   <a:off x="6792" y="11481"/>
@@ -1950,7 +1962,7 @@
                             </wps:wsp>
                             <wps:wsp>
                               <wps:cNvPr id="31" name="直线 170"/>
-                              <wps:cNvCnPr/>
+                              <wps:cNvSpPr/>
                               <wps:spPr>
                                 <a:xfrm>
                                   <a:off x="6774" y="11481"/>
@@ -1972,7 +1984,7 @@
                             </wps:wsp>
                             <wps:wsp>
                               <wps:cNvPr id="32" name="直线 172"/>
-                              <wps:cNvCnPr/>
+                              <wps:cNvSpPr/>
                               <wps:spPr>
                                 <a:xfrm>
                                   <a:off x="7077" y="11183"/>
@@ -1994,7 +2006,7 @@
                             </wps:wsp>
                             <wps:wsp>
                               <wps:cNvPr id="33" name="直线 173"/>
-                              <wps:cNvCnPr/>
+                              <wps:cNvSpPr/>
                               <wps:spPr>
                                 <a:xfrm>
                                   <a:off x="7074" y="11201"/>
@@ -2016,7 +2028,7 @@
                             </wps:wsp>
                             <wps:wsp>
                               <wps:cNvPr id="34" name="直线 174"/>
-                              <wps:cNvCnPr/>
+                              <wps:cNvSpPr/>
                               <wps:spPr>
                                 <a:xfrm>
                                   <a:off x="7077" y="11820"/>
@@ -2112,7 +2124,7 @@
                             </wps:wsp>
                             <wps:wsp>
                               <wps:cNvPr id="36" name="直线 176"/>
-                              <wps:cNvCnPr/>
+                              <wps:cNvSpPr/>
                               <wps:spPr>
                                 <a:xfrm>
                                   <a:off x="7077" y="12153"/>
@@ -2134,7 +2146,7 @@
                             </wps:wsp>
                             <wps:wsp>
                               <wps:cNvPr id="37" name="直线 177"/>
-                              <wps:cNvCnPr/>
+                              <wps:cNvSpPr/>
                               <wps:spPr>
                                 <a:xfrm>
                                   <a:off x="7074" y="12170"/>
@@ -2156,7 +2168,7 @@
                             </wps:wsp>
                             <wps:wsp>
                               <wps:cNvPr id="38" name="直线 178"/>
-                              <wps:cNvCnPr/>
+                              <wps:cNvSpPr/>
                               <wps:spPr>
                                 <a:xfrm>
                                   <a:off x="7077" y="12788"/>
@@ -2416,7 +2428,7 @@
           </mc:Choice>
           <mc:Fallback>
             <w:pict>
-              <v:group id="组合 189" o:spid="_x0000_s1026" o:spt="203" style="position:absolute;left:0pt;margin-left:12.85pt;margin-top:14.15pt;height:251.35pt;width:402.6pt;z-index:251662336;mso-width-relative:page;mso-height-relative:page;" coordorigin="1821,7855" coordsize="8052,5027" o:gfxdata="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">
+              <v:group id="组合 189" o:spid="_x0000_s1026" o:spt="203" style="position:absolute;left:0pt;margin-left:12.85pt;margin-top:14.15pt;height:251.35pt;width:402.6pt;z-index:251662336;mso-width-relative:page;mso-height-relative:page;" coordorigin="1821,7855" coordsize="8052,5027" o:gfxdata="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">
                 <o:lock v:ext="edit" aspectratio="f"/>
                 <v:group id="组合 188" o:spid="_x0000_s1026" o:spt="203" style="position:absolute;left:1821;top:7855;height:5027;width:8052;" coordorigin="1821,7855" coordsize="8052,5027" o:gfxdata="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">
                   <o:lock v:ext="edit" aspectratio="f"/>
@@ -3772,24 +3784,7 @@
           <w:rFonts w:hint="eastAsia"/>
           <w:spacing w:val="0"/>
         </w:rPr>
-        <w:t>～</w:t>
-      </w:r>
-      <w:r>
-        <w:rPr>
-          <w:rFonts w:hint="eastAsia"/>
-          <w:spacing w:val="0"/>
-          <w:lang w:val="en-US" w:eastAsia="zh-CN"/>
-        </w:rPr>
-        <w:t>5</w:t>
-      </w:r>
-      <w:bookmarkStart w:id="0" w:name="_GoBack"/>
-      <w:bookmarkEnd w:id="0"/>
-      <w:r>
-        <w:rPr>
-          <w:rFonts w:hint="eastAsia"/>
-          <w:spacing w:val="0"/>
-        </w:rPr>
-        <w:t>个，按词条的外延层次排列（外延大的排在前面）。关键词应以与正文不同的字体字号编排在摘要下方。多个关键词之间用分号分隔。中英文关键词应一一对应。</w:t>
+        <w:t>～8个，按词条的外延层次排列（外延大的排在前面）。关键词应以与正文不同的字体字号编排在摘要下方。多个关键词之间用分号分隔。中英文关键词应一一对应。</w:t>
       </w:r>
     </w:p>
     <w:p>
@@ -11748,6 +11743,8 @@
           </w:tblCellMar>
         </w:tblPrEx>
         <w:trPr>
+          <w:wBefore w:w="0" w:type="dxa"/>
+          <w:wAfter w:w="0" w:type="dxa"/>
           <w:trHeight w:val="360" w:hRule="atLeast"/>
         </w:trPr>
         <w:tc>
@@ -11947,6 +11944,8 @@
           </w:tblCellMar>
         </w:tblPrEx>
         <w:trPr>
+          <w:wBefore w:w="0" w:type="dxa"/>
+          <w:wAfter w:w="0" w:type="dxa"/>
           <w:trHeight w:val="315" w:hRule="atLeast"/>
         </w:trPr>
         <w:tc>
@@ -12146,6 +12145,8 @@
           </w:tblCellMar>
         </w:tblPrEx>
         <w:trPr>
+          <w:wBefore w:w="0" w:type="dxa"/>
+          <w:wAfter w:w="0" w:type="dxa"/>
           <w:trHeight w:val="258" w:hRule="atLeast"/>
         </w:trPr>
         <w:tc>
@@ -12345,6 +12346,7 @@
           </w:tblCellMar>
         </w:tblPrEx>
         <w:trPr>
+          <w:wBefore w:w="0" w:type="dxa"/>
           <w:trHeight w:val="195" w:hRule="atLeast"/>
         </w:trPr>
         <w:tc>
@@ -12634,6 +12636,7 @@
           </w:tblCellMar>
         </w:tblPrEx>
         <w:trPr>
+          <w:wBefore w:w="0" w:type="dxa"/>
           <w:jc w:val="center"/>
         </w:trPr>
         <w:tc>
@@ -12809,6 +12812,7 @@
           </w:tblCellMar>
         </w:tblPrEx>
         <w:trPr>
+          <w:wBefore w:w="0" w:type="dxa"/>
           <w:jc w:val="center"/>
         </w:trPr>
         <w:tc>
@@ -13168,13 +13172,13 @@
         <w:rPr>
           <w:rFonts w:hint="eastAsia" w:ascii="宋体" w:hAnsi="宋体"/>
         </w:rPr>
-        <w:t>毕业论文（设计）评阅意见表》</w:t>
-      </w:r>
-      <w:r>
-        <w:rPr>
-          <w:rFonts w:hint="eastAsia"/>
-        </w:rPr>
-        <w:t>。</w:t>
+        <w:t>毕业论文（设计）评阅意见表》、</w:t>
+      </w:r>
+      <w:r>
+        <w:rPr>
+          <w:rFonts w:hint="eastAsia"/>
+        </w:rPr>
+        <w:t>毕业论文（设计）相关外文文献的译文及原文。</w:t>
       </w:r>
     </w:p>
     <w:p>
@@ -13263,7 +13267,7 @@
         <w:rPr>
           <w:rFonts w:hint="eastAsia" w:ascii="宋体" w:hAnsi="宋体"/>
         </w:rPr>
-        <w:t>、《毕业论文（设计）情况登记表》按照表格的要求由教师和学生分别填写。</w:t>
+        <w:t>、《毕业论文（设计）情况登记表》按照表格的要求由教师和学生分别填写。其中，毕业论文（设计）相关外文文献译文一般不少于3000汉字。</w:t>
       </w:r>
     </w:p>
     <w:p>
@@ -13321,7 +13325,47 @@
           <w:sz w:val="28"/>
           <w:szCs w:val="28"/>
         </w:rPr>
-        <w:t>毕业论文（设计）印刷与装订</w:t>
+        <w:t>毕业</w:t>
+      </w:r>
+      <w:r>
+        <w:rPr>
+          <w:rFonts w:hint="eastAsia" w:ascii="黑体" w:eastAsia="黑体"/>
+          <w:b/>
+          <w:bCs/>
+          <w:sz w:val="28"/>
+          <w:szCs w:val="28"/>
+        </w:rPr>
+        <w:t>论文</w:t>
+      </w:r>
+      <w:r>
+        <w:rPr>
+          <w:rFonts w:hint="eastAsia" w:ascii="黑体" w:eastAsia="黑体"/>
+          <w:b/>
+          <w:bCs/>
+          <w:sz w:val="28"/>
+          <w:szCs w:val="28"/>
+        </w:rPr>
+        <w:t>（</w:t>
+      </w:r>
+      <w:r>
+        <w:rPr>
+          <w:rFonts w:hint="eastAsia" w:ascii="黑体" w:eastAsia="黑体"/>
+          <w:b/>
+          <w:bCs/>
+          <w:sz w:val="28"/>
+          <w:szCs w:val="28"/>
+        </w:rPr>
+        <w:t>设计</w:t>
+      </w:r>
+      <w:r>
+        <w:rPr>
+          <w:rFonts w:hint="eastAsia" w:ascii="黑体" w:eastAsia="黑体"/>
+          <w:b/>
+          <w:bCs/>
+          <w:sz w:val="28"/>
+          <w:szCs w:val="28"/>
+        </w:rPr>
+        <w:t>）印刷与装订</w:t>
       </w:r>
     </w:p>
     <w:p>
@@ -13785,131 +13829,228 @@
         <w:rPr>
           <w:rFonts w:hint="eastAsia" w:ascii="宋体" w:hAnsi="宋体"/>
           <w:highlight w:val="none"/>
+        </w:rPr>
+        <w:t>检查评价表</w:t>
+      </w:r>
+    </w:p>
+    <w:p>
+      <w:pPr>
+        <w:spacing w:line="360" w:lineRule="auto"/>
+        <w:ind w:left="750" w:hanging="36"/>
+        <w:rPr>
+          <w:rFonts w:hint="eastAsia" w:ascii="宋体" w:hAnsi="宋体"/>
+          <w:highlight w:val="none"/>
+        </w:rPr>
+      </w:pPr>
+      <w:r>
+        <w:rPr>
+          <w:rFonts w:hint="eastAsia"/>
+          <w:highlight w:val="none"/>
+        </w:rPr>
+        <w:t>4</w:t>
+      </w:r>
+      <w:r>
+        <w:rPr>
+          <w:highlight w:val="none"/>
+        </w:rPr>
+        <w:t>．</w:t>
+      </w:r>
+      <w:r>
+        <w:rPr>
+          <w:rFonts w:hint="eastAsia" w:ascii="宋体" w:hAnsi="宋体"/>
+          <w:highlight w:val="none"/>
+        </w:rPr>
+        <w:t>毕业</w:t>
+      </w:r>
+      <w:r>
+        <w:rPr>
+          <w:rFonts w:hint="eastAsia" w:ascii="宋体" w:hAnsi="宋体"/>
+          <w:highlight w:val="none"/>
+          <w:lang w:eastAsia="zh-CN"/>
+        </w:rPr>
+        <w:t>论文(设计)</w:t>
+      </w:r>
+      <w:r>
+        <w:rPr>
+          <w:rFonts w:hint="eastAsia" w:ascii="宋体" w:hAnsi="宋体"/>
+          <w:highlight w:val="none"/>
+        </w:rPr>
+        <w:t>情况登记表</w:t>
+      </w:r>
+    </w:p>
+    <w:p>
+      <w:pPr>
+        <w:spacing w:line="360" w:lineRule="auto"/>
+        <w:ind w:left="750" w:hanging="50"/>
+        <w:rPr>
+          <w:rFonts w:hint="eastAsia" w:ascii="宋体" w:hAnsi="宋体"/>
+          <w:highlight w:val="none"/>
+        </w:rPr>
+      </w:pPr>
+      <w:r>
+        <w:rPr>
+          <w:rFonts w:hint="eastAsia"/>
+          <w:highlight w:val="none"/>
+        </w:rPr>
+        <w:t>5</w:t>
+      </w:r>
+      <w:r>
+        <w:rPr>
+          <w:highlight w:val="none"/>
+        </w:rPr>
+        <w:t>．</w:t>
+      </w:r>
+      <w:r>
+        <w:rPr>
+          <w:rFonts w:hint="eastAsia" w:ascii="宋体" w:hAnsi="宋体"/>
+          <w:highlight w:val="none"/>
+        </w:rPr>
+        <w:t>毕业</w:t>
+      </w:r>
+      <w:r>
+        <w:rPr>
+          <w:rFonts w:hint="eastAsia" w:ascii="宋体" w:hAnsi="宋体"/>
+          <w:highlight w:val="none"/>
+          <w:lang w:eastAsia="zh-CN"/>
+        </w:rPr>
+        <w:t>论文(设计)</w:t>
+      </w:r>
+      <w:r>
+        <w:rPr>
+          <w:rFonts w:hint="eastAsia" w:ascii="宋体" w:hAnsi="宋体"/>
+          <w:highlight w:val="none"/>
+        </w:rPr>
+        <w:t>评阅意见表</w:t>
+      </w:r>
+    </w:p>
+    <w:p>
+      <w:pPr>
+        <w:spacing w:line="360" w:lineRule="auto"/>
+        <w:ind w:firstLine="728"/>
+        <w:rPr>
+          <w:del w:id="0" w:author="hp" w:date="2024-08-04T10:54:00Z"/>
+          <w:rFonts w:hint="eastAsia" w:ascii="宋体" w:hAnsi="宋体"/>
+          <w:highlight w:val="none"/>
+        </w:rPr>
+      </w:pPr>
+      <w:r>
+        <w:rPr>
+          <w:rFonts w:hint="eastAsia"/>
+          <w:highlight w:val="none"/>
+        </w:rPr>
+        <w:t>6</w:t>
+      </w:r>
+      <w:r>
+        <w:rPr>
+          <w:highlight w:val="none"/>
+        </w:rPr>
+        <w:t>．</w:t>
+      </w:r>
+      <w:del w:id="1" w:author="hp" w:date="2024-08-04T10:54:00Z">
+        <w:r>
+          <w:rPr>
+            <w:rFonts w:hint="eastAsia" w:ascii="宋体" w:hAnsi="宋体"/>
+            <w:highlight w:val="none"/>
+          </w:rPr>
+          <w:delText>毕业</w:delText>
+        </w:r>
+      </w:del>
+      <w:del w:id="2" w:author="hp" w:date="2024-08-04T10:54:00Z">
+        <w:r>
+          <w:rPr>
+            <w:rFonts w:hint="eastAsia" w:ascii="宋体" w:hAnsi="宋体"/>
+            <w:highlight w:val="none"/>
+            <w:lang w:eastAsia="zh-CN"/>
+          </w:rPr>
+          <w:delText>论文(设计)</w:delText>
+        </w:r>
+      </w:del>
+      <w:del w:id="3" w:author="hp" w:date="2024-08-04T10:54:00Z">
+        <w:r>
+          <w:rPr>
+            <w:rFonts w:hint="eastAsia" w:ascii="宋体" w:hAnsi="宋体"/>
+            <w:highlight w:val="none"/>
+          </w:rPr>
+          <w:delText>相关外文文献译文</w:delText>
+        </w:r>
+      </w:del>
+    </w:p>
+    <w:p>
+      <w:pPr>
+        <w:spacing w:line="360" w:lineRule="auto"/>
+        <w:ind w:firstLine="742"/>
+        <w:rPr>
+          <w:del w:id="4" w:author="hp" w:date="2024-08-04T10:54:00Z"/>
+          <w:rFonts w:hint="eastAsia" w:ascii="宋体" w:hAnsi="宋体"/>
+          <w:highlight w:val="none"/>
+        </w:rPr>
+      </w:pPr>
+      <w:del w:id="5" w:author="hp" w:date="2024-08-04T10:54:00Z">
+        <w:r>
+          <w:rPr>
+            <w:rFonts w:hint="eastAsia"/>
+            <w:highlight w:val="none"/>
+          </w:rPr>
+          <w:delText>7</w:delText>
+        </w:r>
+      </w:del>
+      <w:del w:id="6" w:author="hp" w:date="2024-08-04T10:54:00Z">
+        <w:r>
+          <w:rPr>
+            <w:highlight w:val="none"/>
+          </w:rPr>
+          <w:delText>．</w:delText>
+        </w:r>
+      </w:del>
+      <w:del w:id="7" w:author="hp" w:date="2024-08-04T10:54:00Z">
+        <w:r>
+          <w:rPr>
+            <w:rFonts w:hint="eastAsia" w:ascii="宋体" w:hAnsi="宋体"/>
+            <w:highlight w:val="none"/>
+          </w:rPr>
+          <w:delText>毕业</w:delText>
+        </w:r>
+      </w:del>
+      <w:del w:id="8" w:author="hp" w:date="2024-08-04T10:54:00Z">
+        <w:r>
+          <w:rPr>
+            <w:rFonts w:hint="eastAsia" w:ascii="宋体" w:hAnsi="宋体"/>
+            <w:highlight w:val="none"/>
+            <w:lang w:eastAsia="zh-CN"/>
+          </w:rPr>
+          <w:delText>论文(设计)</w:delText>
+        </w:r>
+      </w:del>
+      <w:del w:id="9" w:author="hp" w:date="2024-08-04T10:54:00Z">
+        <w:r>
+          <w:rPr>
+            <w:rFonts w:hint="eastAsia" w:ascii="宋体" w:hAnsi="宋体"/>
+            <w:highlight w:val="none"/>
+          </w:rPr>
+          <w:delText>相关外文文献原文</w:delText>
+        </w:r>
+      </w:del>
+    </w:p>
+    <w:p>
+      <w:pPr>
+        <w:spacing w:line="360" w:lineRule="auto"/>
+        <w:ind w:firstLine="742"/>
+        <w:rPr>
+          <w:rFonts w:hint="default" w:ascii="宋体" w:hAnsi="宋体" w:eastAsia="宋体"/>
+          <w:highlight w:val="none"/>
           <w:lang w:val="en-US" w:eastAsia="zh-CN"/>
         </w:rPr>
-        <w:t>中期检查</w:t>
-      </w:r>
-      <w:r>
-        <w:rPr>
-          <w:rFonts w:hint="eastAsia" w:ascii="宋体" w:hAnsi="宋体"/>
-          <w:highlight w:val="none"/>
-        </w:rPr>
-        <w:t>表</w:t>
-      </w:r>
-    </w:p>
-    <w:p>
-      <w:pPr>
-        <w:spacing w:line="360" w:lineRule="auto"/>
-        <w:ind w:left="750" w:hanging="36"/>
-        <w:rPr>
-          <w:rFonts w:hint="eastAsia" w:ascii="宋体" w:hAnsi="宋体"/>
-          <w:highlight w:val="none"/>
-        </w:rPr>
-      </w:pPr>
-      <w:r>
-        <w:rPr>
-          <w:rFonts w:hint="eastAsia"/>
-          <w:highlight w:val="none"/>
-        </w:rPr>
-        <w:t>4</w:t>
-      </w:r>
-      <w:r>
-        <w:rPr>
-          <w:highlight w:val="none"/>
-        </w:rPr>
-        <w:t>．</w:t>
-      </w:r>
-      <w:r>
-        <w:rPr>
-          <w:rFonts w:hint="eastAsia" w:ascii="宋体" w:hAnsi="宋体"/>
-          <w:highlight w:val="none"/>
-        </w:rPr>
-        <w:t>毕业</w:t>
-      </w:r>
-      <w:r>
-        <w:rPr>
-          <w:rFonts w:hint="eastAsia" w:ascii="宋体" w:hAnsi="宋体"/>
-          <w:highlight w:val="none"/>
-          <w:lang w:eastAsia="zh-CN"/>
-        </w:rPr>
-        <w:t>论文(设计)</w:t>
-      </w:r>
-      <w:r>
-        <w:rPr>
-          <w:rFonts w:hint="eastAsia" w:ascii="宋体" w:hAnsi="宋体"/>
-          <w:highlight w:val="none"/>
-        </w:rPr>
-        <w:t>情况登记表</w:t>
-      </w:r>
-    </w:p>
-    <w:p>
-      <w:pPr>
-        <w:spacing w:line="360" w:lineRule="auto"/>
-        <w:ind w:left="750" w:hanging="50"/>
-        <w:rPr>
-          <w:rFonts w:hint="eastAsia" w:ascii="宋体" w:hAnsi="宋体"/>
-          <w:highlight w:val="none"/>
-        </w:rPr>
-      </w:pPr>
-      <w:r>
-        <w:rPr>
-          <w:rFonts w:hint="eastAsia"/>
-          <w:highlight w:val="none"/>
-        </w:rPr>
-        <w:t>5</w:t>
-      </w:r>
-      <w:r>
-        <w:rPr>
-          <w:highlight w:val="none"/>
-        </w:rPr>
-        <w:t>．</w:t>
-      </w:r>
-      <w:r>
-        <w:rPr>
-          <w:rFonts w:hint="eastAsia" w:ascii="宋体" w:hAnsi="宋体"/>
-          <w:highlight w:val="none"/>
-        </w:rPr>
-        <w:t>毕业</w:t>
-      </w:r>
-      <w:r>
-        <w:rPr>
-          <w:rFonts w:hint="eastAsia" w:ascii="宋体" w:hAnsi="宋体"/>
-          <w:highlight w:val="none"/>
-          <w:lang w:eastAsia="zh-CN"/>
-        </w:rPr>
-        <w:t>论文(设计)</w:t>
-      </w:r>
-      <w:r>
-        <w:rPr>
-          <w:rFonts w:hint="eastAsia" w:ascii="宋体" w:hAnsi="宋体"/>
-          <w:highlight w:val="none"/>
-        </w:rPr>
-        <w:t>评阅意见表</w:t>
-      </w:r>
-    </w:p>
-    <w:p>
-      <w:pPr>
-        <w:spacing w:line="360" w:lineRule="auto"/>
-        <w:ind w:firstLine="742"/>
-        <w:rPr>
-          <w:rFonts w:hint="default" w:ascii="宋体" w:hAnsi="宋体" w:eastAsia="宋体"/>
-          <w:highlight w:val="none"/>
-          <w:lang w:val="en-US" w:eastAsia="zh-CN"/>
-        </w:rPr>
-      </w:pPr>
-      <w:r>
-        <w:rPr>
-          <w:rFonts w:hint="eastAsia"/>
-          <w:highlight w:val="none"/>
-        </w:rPr>
-        <w:t>6</w:t>
-      </w:r>
-      <w:r>
-        <w:rPr>
-          <w:highlight w:val="none"/>
-        </w:rPr>
-        <w:t>．</w:t>
-      </w:r>
+      </w:pPr>
+      <w:del w:id="10" w:author="hp" w:date="2024-08-04T10:54:00Z">
+        <w:r>
+          <w:rPr>
+            <w:rFonts w:hint="eastAsia" w:ascii="宋体" w:hAnsi="宋体"/>
+            <w:highlight w:val="none"/>
+            <w:lang w:val="en-US" w:eastAsia="zh-CN"/>
+          </w:rPr>
+          <w:delText>8.</w:delText>
+        </w:r>
+      </w:del>
       <w:r>
         <w:rPr>
           <w:rFonts w:hint="eastAsia" w:ascii="宋体" w:hAnsi="宋体"/>
@@ -14038,6 +14179,7 @@
       <w:rPr>
         <w:rStyle w:val="23"/>
         <w:rFonts w:ascii="Times New Roman" w:hAnsi="Times New Roman"/>
+        <w:lang/>
       </w:rPr>
       <w:t>2</w:t>
     </w:r>
@@ -14114,6 +14256,14 @@
 </w:footnotes>
 </file>
 
+<file path=word/people.xml><?xml version="1.0" encoding="utf-8"?>
+<w15:people xmlns:wpc="http://schemas.microsoft.com/office/word/2010/wordprocessingCanvas" xmlns:mc="http://schemas.openxmlformats.org/markup-compatibility/2006" xmlns:o="urn:schemas-microsoft-com:office:office" xmlns:r="http://schemas.openxmlformats.org/officeDocument/2006/relationships" xmlns:m="http://schemas.openxmlformats.org/officeDocument/2006/math" xmlns:v="urn:schemas-microsoft-com:vml" xmlns:wp14="http://schemas.microsoft.com/office/word/2010/wordprocessingDrawing" xmlns:wp="http://schemas.openxmlformats.org/drawingml/2006/wordprocessingDrawing" xmlns:w="http://schemas.openxmlformats.org/wordprocessingml/2006/main" xmlns:w14="http://schemas.microsoft.com/office/word/2010/wordml" xmlns:w15="http://schemas.microsoft.com/office/word/2012/wordml" xmlns:w10="urn:schemas-microsoft-com:office:word" xmlns:wpg="http://schemas.microsoft.com/office/word/2010/wordprocessingGroup" xmlns:wpi="http://schemas.microsoft.com/office/word/2010/wordprocessingInk" xmlns:wne="http://schemas.microsoft.com/office/word/2006/wordml" xmlns:wps="http://schemas.microsoft.com/office/word/2010/wordprocessingShape" xmlns:wpsCustomData="http://www.wps.cn/officeDocument/2013/wpsCustomData" mc:Ignorable="w14 w15 wp14">
+  <w15:person w15:author="hp">
+    <w15:presenceInfo w15:providerId="None" w15:userId="hp"/>
+  </w15:person>
+</w15:people>
+</file>
+
 <file path=word/styles.xml><?xml version="1.0" encoding="utf-8"?>
 <w:styles xmlns:mc="http://schemas.openxmlformats.org/markup-compatibility/2006" xmlns:o="urn:schemas-microsoft-com:office:office" xmlns:r="http://schemas.openxmlformats.org/officeDocument/2006/relationships" xmlns:m="http://schemas.openxmlformats.org/officeDocument/2006/math" xmlns:v="urn:schemas-microsoft-com:vml" xmlns:w="http://schemas.openxmlformats.org/wordprocessingml/2006/main" xmlns:w14="http://schemas.microsoft.com/office/word/2010/wordml" xmlns:w10="urn:schemas-microsoft-com:office:word" xmlns:sl="http://schemas.openxmlformats.org/schemaLibrary/2006/main" xmlns:wpsCustomData="http://www.wps.cn/officeDocument/2013/wpsCustomData" mc:Ignorable="w14">
   <w:docDefaults>
@@ -14144,20 +14294,20 @@
     <w:lsdException w:unhideWhenUsed="0" w:uiPriority="0" w:semiHidden="0" w:name="index 7"/>
     <w:lsdException w:unhideWhenUsed="0" w:uiPriority="0" w:semiHidden="0" w:name="index 8"/>
     <w:lsdException w:unhideWhenUsed="0" w:uiPriority="0" w:semiHidden="0" w:name="index 9"/>
-    <w:lsdException w:qFormat="1" w:unhideWhenUsed="0" w:uiPriority="0" w:name="toc 1"/>
-    <w:lsdException w:qFormat="1" w:unhideWhenUsed="0" w:uiPriority="0" w:name="toc 2"/>
-    <w:lsdException w:qFormat="1" w:unhideWhenUsed="0" w:uiPriority="0" w:name="toc 3"/>
+    <w:lsdException w:unhideWhenUsed="0" w:uiPriority="0" w:name="toc 1"/>
+    <w:lsdException w:unhideWhenUsed="0" w:uiPriority="0" w:name="toc 2"/>
+    <w:lsdException w:unhideWhenUsed="0" w:uiPriority="0" w:name="toc 3"/>
     <w:lsdException w:unhideWhenUsed="0" w:uiPriority="0" w:semiHidden="0" w:name="toc 4"/>
     <w:lsdException w:unhideWhenUsed="0" w:uiPriority="0" w:semiHidden="0" w:name="toc 5"/>
     <w:lsdException w:unhideWhenUsed="0" w:uiPriority="0" w:semiHidden="0" w:name="toc 6"/>
     <w:lsdException w:unhideWhenUsed="0" w:uiPriority="0" w:semiHidden="0" w:name="toc 7"/>
     <w:lsdException w:unhideWhenUsed="0" w:uiPriority="0" w:semiHidden="0" w:name="toc 8"/>
     <w:lsdException w:unhideWhenUsed="0" w:uiPriority="0" w:semiHidden="0" w:name="toc 9"/>
-    <w:lsdException w:qFormat="1" w:unhideWhenUsed="0" w:uiPriority="0" w:semiHidden="0" w:name="Normal Indent"/>
+    <w:lsdException w:unhideWhenUsed="0" w:uiPriority="0" w:semiHidden="0" w:name="Normal Indent"/>
     <w:lsdException w:unhideWhenUsed="0" w:uiPriority="0" w:semiHidden="0" w:name="footnote text"/>
-    <w:lsdException w:qFormat="1" w:unhideWhenUsed="0" w:uiPriority="0" w:semiHidden="0" w:name="annotation text"/>
-    <w:lsdException w:qFormat="1" w:unhideWhenUsed="0" w:uiPriority="0" w:semiHidden="0" w:name="header"/>
-    <w:lsdException w:qFormat="1" w:unhideWhenUsed="0" w:uiPriority="0" w:semiHidden="0" w:name="footer"/>
+    <w:lsdException w:unhideWhenUsed="0" w:uiPriority="0" w:semiHidden="0" w:name="annotation text"/>
+    <w:lsdException w:unhideWhenUsed="0" w:uiPriority="0" w:semiHidden="0" w:name="header"/>
+    <w:lsdException w:unhideWhenUsed="0" w:uiPriority="0" w:semiHidden="0" w:name="footer"/>
     <w:lsdException w:unhideWhenUsed="0" w:uiPriority="0" w:semiHidden="0" w:name="index heading"/>
     <w:lsdException w:qFormat="1" w:uiPriority="0" w:name="caption"/>
     <w:lsdException w:unhideWhenUsed="0" w:uiPriority="0" w:semiHidden="0" w:name="table of figures"/>
@@ -14166,7 +14316,7 @@
     <w:lsdException w:unhideWhenUsed="0" w:uiPriority="0" w:semiHidden="0" w:name="footnote reference"/>
     <w:lsdException w:unhideWhenUsed="0" w:uiPriority="0" w:semiHidden="0" w:name="annotation reference"/>
     <w:lsdException w:unhideWhenUsed="0" w:uiPriority="0" w:semiHidden="0" w:name="line number"/>
-    <w:lsdException w:qFormat="1" w:unhideWhenUsed="0" w:uiPriority="0" w:semiHidden="0" w:name="page number"/>
+    <w:lsdException w:unhideWhenUsed="0" w:uiPriority="0" w:semiHidden="0" w:name="page number"/>
     <w:lsdException w:unhideWhenUsed="0" w:uiPriority="0" w:semiHidden="0" w:name="endnote reference"/>
     <w:lsdException w:unhideWhenUsed="0" w:uiPriority="0" w:semiHidden="0" w:name="endnote text"/>
     <w:lsdException w:unhideWhenUsed="0" w:uiPriority="0" w:semiHidden="0" w:name="table of authorities"/>
@@ -14190,9 +14340,9 @@
     <w:lsdException w:qFormat="1" w:unhideWhenUsed="0" w:uiPriority="0" w:semiHidden="0" w:name="Title"/>
     <w:lsdException w:unhideWhenUsed="0" w:uiPriority="0" w:semiHidden="0" w:name="Closing"/>
     <w:lsdException w:unhideWhenUsed="0" w:uiPriority="0" w:semiHidden="0" w:name="Signature"/>
-    <w:lsdException w:qFormat="1" w:unhideWhenUsed="0" w:uiPriority="0" w:name="Default Paragraph Font"/>
-    <w:lsdException w:qFormat="1" w:unhideWhenUsed="0" w:uiPriority="0" w:semiHidden="0" w:name="Body Text"/>
-    <w:lsdException w:qFormat="1" w:unhideWhenUsed="0" w:uiPriority="0" w:semiHidden="0" w:name="Body Text Indent"/>
+    <w:lsdException w:unhideWhenUsed="0" w:uiPriority="0" w:name="Default Paragraph Font"/>
+    <w:lsdException w:unhideWhenUsed="0" w:uiPriority="0" w:semiHidden="0" w:name="Body Text"/>
+    <w:lsdException w:unhideWhenUsed="0" w:uiPriority="0" w:semiHidden="0" w:name="Body Text Indent"/>
     <w:lsdException w:unhideWhenUsed="0" w:uiPriority="0" w:semiHidden="0" w:name="List Continue"/>
     <w:lsdException w:unhideWhenUsed="0" w:uiPriority="0" w:semiHidden="0" w:name="List Continue 2"/>
     <w:lsdException w:unhideWhenUsed="0" w:uiPriority="0" w:semiHidden="0" w:name="List Continue 3"/>
@@ -14201,23 +14351,23 @@
     <w:lsdException w:unhideWhenUsed="0" w:uiPriority="0" w:semiHidden="0" w:name="Message Header"/>
     <w:lsdException w:qFormat="1" w:unhideWhenUsed="0" w:uiPriority="0" w:semiHidden="0" w:name="Subtitle"/>
     <w:lsdException w:unhideWhenUsed="0" w:uiPriority="0" w:semiHidden="0" w:name="Salutation"/>
-    <w:lsdException w:qFormat="1" w:unhideWhenUsed="0" w:uiPriority="0" w:semiHidden="0" w:name="Date"/>
+    <w:lsdException w:unhideWhenUsed="0" w:uiPriority="0" w:semiHidden="0" w:name="Date"/>
     <w:lsdException w:unhideWhenUsed="0" w:uiPriority="0" w:semiHidden="0" w:name="Body Text First Indent"/>
     <w:lsdException w:unhideWhenUsed="0" w:uiPriority="0" w:semiHidden="0" w:name="Body Text First Indent 2"/>
     <w:lsdException w:unhideWhenUsed="0" w:uiPriority="0" w:semiHidden="0" w:name="Note Heading"/>
-    <w:lsdException w:qFormat="1" w:unhideWhenUsed="0" w:uiPriority="0" w:semiHidden="0" w:name="Body Text 2"/>
+    <w:lsdException w:unhideWhenUsed="0" w:uiPriority="0" w:semiHidden="0" w:name="Body Text 2"/>
     <w:lsdException w:unhideWhenUsed="0" w:uiPriority="0" w:semiHidden="0" w:name="Body Text 3"/>
-    <w:lsdException w:qFormat="1" w:unhideWhenUsed="0" w:uiPriority="0" w:semiHidden="0" w:name="Body Text Indent 2"/>
-    <w:lsdException w:qFormat="1" w:unhideWhenUsed="0" w:uiPriority="0" w:semiHidden="0" w:name="Body Text Indent 3"/>
+    <w:lsdException w:unhideWhenUsed="0" w:uiPriority="0" w:semiHidden="0" w:name="Body Text Indent 2"/>
+    <w:lsdException w:unhideWhenUsed="0" w:uiPriority="0" w:semiHidden="0" w:name="Body Text Indent 3"/>
     <w:lsdException w:unhideWhenUsed="0" w:uiPriority="0" w:semiHidden="0" w:name="Block Text"/>
     <w:lsdException w:unhideWhenUsed="0" w:uiPriority="0" w:semiHidden="0" w:name="Hyperlink"/>
     <w:lsdException w:unhideWhenUsed="0" w:uiPriority="0" w:semiHidden="0" w:name="FollowedHyperlink"/>
     <w:lsdException w:qFormat="1" w:unhideWhenUsed="0" w:uiPriority="0" w:semiHidden="0" w:name="Strong"/>
     <w:lsdException w:qFormat="1" w:unhideWhenUsed="0" w:uiPriority="0" w:semiHidden="0" w:name="Emphasis"/>
     <w:lsdException w:unhideWhenUsed="0" w:uiPriority="0" w:semiHidden="0" w:name="Document Map"/>
-    <w:lsdException w:qFormat="1" w:unhideWhenUsed="0" w:uiPriority="0" w:semiHidden="0" w:name="Plain Text"/>
+    <w:lsdException w:unhideWhenUsed="0" w:uiPriority="0" w:semiHidden="0" w:name="Plain Text"/>
     <w:lsdException w:unhideWhenUsed="0" w:uiPriority="0" w:semiHidden="0" w:name="E-mail Signature"/>
-    <w:lsdException w:qFormat="1" w:unhideWhenUsed="0" w:uiPriority="0" w:semiHidden="0" w:name="Normal (Web)"/>
+    <w:lsdException w:unhideWhenUsed="0" w:uiPriority="0" w:semiHidden="0" w:name="Normal (Web)"/>
     <w:lsdException w:unhideWhenUsed="0" w:uiPriority="0" w:semiHidden="0" w:name="HTML Acronym"/>
     <w:lsdException w:unhideWhenUsed="0" w:uiPriority="0" w:semiHidden="0" w:name="HTML Address"/>
     <w:lsdException w:unhideWhenUsed="0" w:uiPriority="0" w:semiHidden="0" w:name="HTML Cite"/>
@@ -14228,7 +14378,7 @@
     <w:lsdException w:unhideWhenUsed="0" w:uiPriority="0" w:semiHidden="0" w:name="HTML Sample"/>
     <w:lsdException w:unhideWhenUsed="0" w:uiPriority="0" w:semiHidden="0" w:name="HTML Typewriter"/>
     <w:lsdException w:unhideWhenUsed="0" w:uiPriority="0" w:semiHidden="0" w:name="HTML Variable"/>
-    <w:lsdException w:qFormat="1" w:unhideWhenUsed="0" w:uiPriority="0" w:name="Normal Table"/>
+    <w:lsdException w:unhideWhenUsed="0" w:uiPriority="0" w:name="Normal Table"/>
     <w:lsdException w:unhideWhenUsed="0" w:uiPriority="0" w:semiHidden="0" w:name="annotation subject"/>
     <w:lsdException w:unhideWhenUsed="0" w:uiPriority="0" w:semiHidden="0" w:name="Table Simple 1"/>
     <w:lsdException w:unhideWhenUsed="0" w:uiPriority="0" w:semiHidden="0" w:name="Table Simple 2"/>
@@ -14385,7 +14535,6 @@
       <w:textAlignment w:val="baseline"/>
     </w:pPr>
     <w:rPr>
-      <w:rFonts w:ascii="Times New Roman" w:hAnsi="Times New Roman" w:eastAsia="宋体" w:cs="Times New Roman"/>
       <w:color w:val="000000"/>
       <w:sz w:val="24"/>
       <w:lang w:val="en-US" w:eastAsia="zh-CN" w:bidi="ar-SA"/>
@@ -14447,15 +14596,14 @@
   <w:style w:type="character" w:default="1" w:styleId="22">
     <w:name w:val="Default Paragraph Font"/>
     <w:semiHidden/>
-    <w:qFormat/>
     <w:uiPriority w:val="0"/>
   </w:style>
   <w:style w:type="table" w:default="1" w:styleId="21">
     <w:name w:val="Normal Table"/>
     <w:semiHidden/>
-    <w:qFormat/>
     <w:uiPriority w:val="0"/>
     <w:tblPr>
+      <w:tblStyle w:val="21"/>
       <w:tblCellMar>
         <w:top w:w="0" w:type="dxa"/>
         <w:left w:w="108" w:type="dxa"/>
@@ -14467,7 +14615,6 @@
   <w:style w:type="paragraph" w:styleId="4">
     <w:name w:val="Normal Indent"/>
     <w:basedOn w:val="1"/>
-    <w:qFormat/>
     <w:uiPriority w:val="0"/>
     <w:pPr>
       <w:ind w:firstLine="420"/>
@@ -14476,7 +14623,6 @@
   <w:style w:type="paragraph" w:styleId="6">
     <w:name w:val="annotation text"/>
     <w:basedOn w:val="1"/>
-    <w:qFormat/>
     <w:uiPriority w:val="0"/>
     <w:pPr>
       <w:jc w:val="left"/>
@@ -14485,7 +14631,6 @@
   <w:style w:type="paragraph" w:styleId="7">
     <w:name w:val="Body Text"/>
     <w:basedOn w:val="1"/>
-    <w:qFormat/>
     <w:uiPriority w:val="0"/>
     <w:pPr>
       <w:spacing w:line="440" w:lineRule="atLeast"/>
@@ -14495,7 +14640,6 @@
   <w:style w:type="paragraph" w:styleId="8">
     <w:name w:val="Body Text Indent"/>
     <w:basedOn w:val="1"/>
-    <w:qFormat/>
     <w:uiPriority w:val="0"/>
     <w:pPr>
       <w:ind w:firstLine="480"/>
@@ -14509,7 +14653,6 @@
     <w:basedOn w:val="1"/>
     <w:next w:val="1"/>
     <w:semiHidden/>
-    <w:qFormat/>
     <w:uiPriority w:val="0"/>
     <w:pPr>
       <w:adjustRightInd/>
@@ -14521,12 +14664,12 @@
     <w:rPr>
       <w:kern w:val="2"/>
       <w:szCs w:val="44"/>
+      <w:lang/>
     </w:rPr>
   </w:style>
   <w:style w:type="paragraph" w:styleId="10">
     <w:name w:val="Plain Text"/>
     <w:basedOn w:val="1"/>
-    <w:qFormat/>
     <w:uiPriority w:val="0"/>
     <w:pPr>
       <w:widowControl/>
@@ -14544,7 +14687,6 @@
     <w:name w:val="Date"/>
     <w:basedOn w:val="1"/>
     <w:next w:val="1"/>
-    <w:qFormat/>
     <w:uiPriority w:val="0"/>
     <w:pPr>
       <w:ind w:left="100" w:leftChars="2500"/>
@@ -14557,7 +14699,6 @@
   <w:style w:type="paragraph" w:styleId="12">
     <w:name w:val="Body Text Indent 2"/>
     <w:basedOn w:val="1"/>
-    <w:qFormat/>
     <w:uiPriority w:val="0"/>
     <w:pPr>
       <w:spacing w:line="340" w:lineRule="atLeast"/>
@@ -14580,7 +14721,6 @@
   <w:style w:type="paragraph" w:styleId="14">
     <w:name w:val="footer"/>
     <w:basedOn w:val="1"/>
-    <w:qFormat/>
     <w:uiPriority w:val="0"/>
     <w:pPr>
       <w:tabs>
@@ -14596,7 +14736,6 @@
   <w:style w:type="paragraph" w:styleId="15">
     <w:name w:val="header"/>
     <w:basedOn w:val="1"/>
-    <w:qFormat/>
     <w:uiPriority w:val="0"/>
     <w:pPr>
       <w:pBdr>
@@ -14620,7 +14759,6 @@
     <w:basedOn w:val="1"/>
     <w:next w:val="1"/>
     <w:semiHidden/>
-    <w:qFormat/>
     <w:uiPriority w:val="0"/>
     <w:pPr>
       <w:adjustRightInd/>
@@ -14635,7 +14773,6 @@
   <w:style w:type="paragraph" w:styleId="17">
     <w:name w:val="Body Text Indent 3"/>
     <w:basedOn w:val="1"/>
-    <w:qFormat/>
     <w:uiPriority w:val="0"/>
     <w:pPr>
       <w:spacing w:line="300" w:lineRule="auto"/>
@@ -14647,7 +14784,6 @@
     <w:basedOn w:val="1"/>
     <w:next w:val="1"/>
     <w:semiHidden/>
-    <w:qFormat/>
     <w:uiPriority w:val="0"/>
     <w:pPr>
       <w:adjustRightInd/>
@@ -14658,12 +14794,12 @@
     </w:pPr>
     <w:rPr>
       <w:kern w:val="2"/>
+      <w:lang/>
     </w:rPr>
   </w:style>
   <w:style w:type="paragraph" w:styleId="19">
     <w:name w:val="Body Text 2"/>
     <w:basedOn w:val="1"/>
-    <w:qFormat/>
     <w:uiPriority w:val="0"/>
     <w:pPr>
       <w:spacing w:line="440" w:lineRule="atLeast"/>
@@ -14676,7 +14812,6 @@
   <w:style w:type="paragraph" w:styleId="20">
     <w:name w:val="Normal (Web)"/>
     <w:basedOn w:val="1"/>
-    <w:qFormat/>
     <w:uiPriority w:val="0"/>
     <w:pPr>
       <w:widowControl/>
@@ -14691,7 +14826,6 @@
   </w:style>
   <w:style w:type="character" w:styleId="23">
     <w:name w:val="page number"/>
-    <w:qFormat/>
     <w:uiPriority w:val="0"/>
     <w:rPr>
       <w:rFonts w:ascii="宋体" w:hAnsi="宋体" w:eastAsia="宋体"/>
@@ -14700,7 +14834,6 @@
   <w:style w:type="paragraph" w:customStyle="1" w:styleId="24">
     <w:name w:val="suojin"/>
     <w:basedOn w:val="1"/>
-    <w:qFormat/>
     <w:uiPriority w:val="0"/>
     <w:pPr>
       <w:widowControl/>
@@ -15005,6 +15138,7 @@
   <customSectProps>
     <customSectPr/>
     <customSectPr/>
+    <customSectPr/>
   </customSectProps>
   <customShpExts>
     <customShpInfo spid="_x0000_s1026"/>
